--- a/05.17. Form, validación de números NaN – is not a number.docx
+++ b/05.17. Form, validación de números NaN – is not a number.docx
@@ -33,7 +33,15 @@
           <w:noProof/>
           <w:lang w:val="es-PE"/>
         </w:rPr>
-        <w:t xml:space="preserve"> se realizarán mejoras en </w:t>
+        <w:t xml:space="preserve">, </w:t>
+      </w:r>
+      <w:r>
+        <w:rPr>
+          <w:rFonts w:cs="Arial"/>
+          <w:noProof/>
+          <w:lang w:val="es-PE"/>
+        </w:rPr>
+        <w:t xml:space="preserve">se realizarán mejoras en </w:t>
       </w:r>
       <w:r>
         <w:rPr>
